--- a/static/ИКБО-14-20 Вежновец Ф.Ю РСППР_3docx.docx
+++ b/static/ИКБО-14-20 Вежновец Ф.Ю РСППР_3docx.docx
@@ -3790,25 +3790,79 @@
         <w:pStyle w:val="af7"/>
       </w:pPr>
       <w:r>
-        <w:t>Для скрещивания будем брать двух особей и делить их по гену. Первая честь генов будет унаследована у первого родителя, вторая часть у второго родителя (Рисунок 1).</w:t>
+        <w:t>Для скрещивания будем брать двух особей и делить их по гену. Первая честь генов будет унаследована у первого родителя, вторая часть у второго родителя</w:t>
+      </w:r>
+      <w:r>
+        <w:t>.</w:t>
       </w:r>
     </w:p>
     <w:p>
       <w:pPr>
         <w:pStyle w:val="af7"/>
-        <w:rPr>
-          <w:lang w:val="en-US"/>
-        </w:rPr>
+      </w:pPr>
+      <w:r>
+        <w:t xml:space="preserve">Для мутации </w:t>
+      </w:r>
+      <w:r>
+        <w:t>с вероятность 10% будем менять ближайшие гены местами.</w:t>
+      </w:r>
+    </w:p>
+    <w:p>
+      <w:pPr>
+        <w:pStyle w:val="af7"/>
+      </w:pPr>
+      <w:r>
+        <w:t>Популяция не ограничивается.</w:t>
+      </w:r>
+    </w:p>
+    <w:p>
+      <w:pPr>
+        <w:pStyle w:val="22"/>
+        <w:numPr>
+          <w:ilvl w:val="1"/>
+          <w:numId w:val="8"/>
+        </w:numPr>
+        <w:rPr>
+          <w:rFonts w:eastAsiaTheme="minorEastAsia"/>
+          <w:lang w:val="en-US"/>
+        </w:rPr>
+      </w:pPr>
+      <w:bookmarkStart w:id="7" w:name="_Toc138002041"/>
+      <w:r>
+        <w:rPr>
+          <w:rFonts w:eastAsiaTheme="minorEastAsia"/>
+        </w:rPr>
+        <w:t>Результат работы программы</w:t>
+      </w:r>
+      <w:bookmarkEnd w:id="7"/>
+    </w:p>
+    <w:p>
+      <w:pPr>
+        <w:pStyle w:val="af7"/>
+      </w:pPr>
+      <w:r>
+        <w:t xml:space="preserve">Сгенерируем рандомно длины путей орт города к городу. Всего городов 6, начальная популяция состоит из 6 особей, 10 итераций. Результат работы алгоритма представлен на рисунках </w:t>
+      </w:r>
+      <w:r>
+        <w:t>1-3</w:t>
+      </w:r>
+      <w:r>
+        <w:t>.</w:t>
+      </w:r>
+    </w:p>
+    <w:p>
+      <w:pPr>
+        <w:pStyle w:val="af4"/>
       </w:pPr>
       <w:r>
         <w:rPr>
           <w:noProof/>
         </w:rPr>
         <w:drawing>
-          <wp:inline distT="0" distB="0" distL="0" distR="0" wp14:anchorId="050DC0B0" wp14:editId="3F4EFC4D">
-            <wp:extent cx="6120130" cy="2672080"/>
-            <wp:effectExtent l="0" t="0" r="0" b="0"/>
-            <wp:docPr id="1" name="Рисунок 1"/>
+          <wp:inline distT="0" distB="0" distL="0" distR="0" wp14:anchorId="44400783" wp14:editId="2E1582CE">
+            <wp:extent cx="6120130" cy="2261870"/>
+            <wp:effectExtent l="0" t="0" r="0" b="5080"/>
+            <wp:docPr id="3" name="Рисунок 3"/>
             <wp:cNvGraphicFramePr>
               <a:graphicFrameLocks xmlns:a="http://schemas.openxmlformats.org/drawingml/2006/main" noChangeAspect="1"/>
             </wp:cNvGraphicFramePr>
@@ -3828,7 +3882,7 @@
                   <pic:spPr>
                     <a:xfrm>
                       <a:off x="0" y="0"/>
-                      <a:ext cx="6120130" cy="2672080"/>
+                      <a:ext cx="6120130" cy="2261870"/>
                     </a:xfrm>
                     <a:prstGeom prst="rect">
                       <a:avLst/>
@@ -3846,80 +3900,29 @@
         <w:pStyle w:val="af4"/>
       </w:pPr>
       <w:r>
-        <w:t>Рисунок 1 - Скрещивание</w:t>
-      </w:r>
-    </w:p>
-    <w:p>
-      <w:pPr>
-        <w:pStyle w:val="af7"/>
-      </w:pPr>
-      <w:r>
-        <w:t xml:space="preserve">Для мутации </w:t>
-      </w:r>
-      <w:r>
-        <w:t>с вероятность 10% будем менять ближайшие гены местами.</w:t>
-      </w:r>
-    </w:p>
-    <w:p>
-      <w:pPr>
-        <w:pStyle w:val="af7"/>
-      </w:pPr>
-      <w:r>
-        <w:t>Популяция не ограничивается.</w:t>
-      </w:r>
-    </w:p>
-    <w:p>
-      <w:pPr>
-        <w:pStyle w:val="22"/>
-        <w:numPr>
-          <w:ilvl w:val="1"/>
-          <w:numId w:val="8"/>
-        </w:numPr>
-        <w:rPr>
-          <w:rFonts w:eastAsiaTheme="minorEastAsia"/>
-          <w:lang w:val="en-US"/>
-        </w:rPr>
-      </w:pPr>
-      <w:bookmarkStart w:id="7" w:name="_Toc138002041"/>
-      <w:r>
-        <w:rPr>
-          <w:rFonts w:eastAsiaTheme="minorEastAsia"/>
+        <w:t xml:space="preserve">Рисунок </w:t>
+      </w:r>
+      <w:r>
+        <w:t>1</w:t>
+      </w:r>
+      <w:r>
+        <w:t xml:space="preserve"> – Результат работы программы</w:t>
+      </w:r>
+    </w:p>
+    <w:p>
+      <w:pPr>
+        <w:pStyle w:val="af4"/>
+      </w:pPr>
+      <w:r>
+        <w:rPr>
+          <w:noProof/>
         </w:rPr>
         <w:lastRenderedPageBreak/>
-        <w:t>Результат работы программы</w:t>
-      </w:r>
-      <w:bookmarkEnd w:id="7"/>
-    </w:p>
-    <w:p>
-      <w:pPr>
-        <w:pStyle w:val="af7"/>
-      </w:pPr>
-      <w:r>
-        <w:t>Сгенерируем рандомно длины путей орт города к городу. Всего городов 6, начальная популяция состоит из 6 особей, 10 итераций. Результат работы алгоритма представлен на рисунках 2-</w:t>
-      </w:r>
-      <w:r>
-        <w:rPr>
-          <w:lang w:val="en-US"/>
-        </w:rPr>
-        <w:t>4</w:t>
-      </w:r>
-      <w:r>
-        <w:t>.</w:t>
-      </w:r>
-    </w:p>
-    <w:p>
-      <w:pPr>
-        <w:pStyle w:val="af4"/>
-      </w:pPr>
-      <w:r>
-        <w:rPr>
-          <w:noProof/>
-        </w:rPr>
         <w:drawing>
-          <wp:inline distT="0" distB="0" distL="0" distR="0" wp14:anchorId="44400783" wp14:editId="2E1582CE">
-            <wp:extent cx="6120130" cy="2261870"/>
-            <wp:effectExtent l="0" t="0" r="0" b="5080"/>
-            <wp:docPr id="3" name="Рисунок 3"/>
+          <wp:inline distT="0" distB="0" distL="0" distR="0" wp14:anchorId="7C1CCBF8" wp14:editId="258AD35C">
+            <wp:extent cx="6120130" cy="2494280"/>
+            <wp:effectExtent l="0" t="0" r="0" b="1270"/>
+            <wp:docPr id="4" name="Рисунок 4"/>
             <wp:cNvGraphicFramePr>
               <a:graphicFrameLocks xmlns:a="http://schemas.openxmlformats.org/drawingml/2006/main" noChangeAspect="1"/>
             </wp:cNvGraphicFramePr>
@@ -3939,7 +3942,7 @@
                   <pic:spPr>
                     <a:xfrm>
                       <a:off x="0" y="0"/>
-                      <a:ext cx="6120130" cy="2261870"/>
+                      <a:ext cx="6120130" cy="2494280"/>
                     </a:xfrm>
                     <a:prstGeom prst="rect">
                       <a:avLst/>
@@ -3957,7 +3960,13 @@
         <w:pStyle w:val="af4"/>
       </w:pPr>
       <w:r>
-        <w:t>Рисунок 2 – Результат работы программы</w:t>
+        <w:t xml:space="preserve">Рисунок </w:t>
+      </w:r>
+      <w:r>
+        <w:t>2</w:t>
+      </w:r>
+      <w:r>
+        <w:t xml:space="preserve"> – Результат работы программы</w:t>
       </w:r>
     </w:p>
     <w:p>
@@ -3969,10 +3978,10 @@
           <w:noProof/>
         </w:rPr>
         <w:drawing>
-          <wp:inline distT="0" distB="0" distL="0" distR="0" wp14:anchorId="7C1CCBF8" wp14:editId="258AD35C">
-            <wp:extent cx="6120130" cy="2494280"/>
-            <wp:effectExtent l="0" t="0" r="0" b="1270"/>
-            <wp:docPr id="4" name="Рисунок 4"/>
+          <wp:inline distT="0" distB="0" distL="0" distR="0" wp14:anchorId="755A0E27" wp14:editId="585D9003">
+            <wp:extent cx="6120130" cy="2798445"/>
+            <wp:effectExtent l="0" t="0" r="0" b="1905"/>
+            <wp:docPr id="8" name="Рисунок 8"/>
             <wp:cNvGraphicFramePr>
               <a:graphicFrameLocks xmlns:a="http://schemas.openxmlformats.org/drawingml/2006/main" noChangeAspect="1"/>
             </wp:cNvGraphicFramePr>
@@ -3992,60 +4001,6 @@
                   <pic:spPr>
                     <a:xfrm>
                       <a:off x="0" y="0"/>
-                      <a:ext cx="6120130" cy="2494280"/>
-                    </a:xfrm>
-                    <a:prstGeom prst="rect">
-                      <a:avLst/>
-                    </a:prstGeom>
-                  </pic:spPr>
-                </pic:pic>
-              </a:graphicData>
-            </a:graphic>
-          </wp:inline>
-        </w:drawing>
-      </w:r>
-    </w:p>
-    <w:p>
-      <w:pPr>
-        <w:pStyle w:val="af4"/>
-      </w:pPr>
-      <w:r>
-        <w:t>Рисунок 3 – Результат работы программы</w:t>
-      </w:r>
-    </w:p>
-    <w:p>
-      <w:pPr>
-        <w:pStyle w:val="af4"/>
-      </w:pPr>
-      <w:r>
-        <w:rPr>
-          <w:noProof/>
-        </w:rPr>
-        <w:lastRenderedPageBreak/>
-        <w:drawing>
-          <wp:inline distT="0" distB="0" distL="0" distR="0" wp14:anchorId="755A0E27" wp14:editId="585D9003">
-            <wp:extent cx="6120130" cy="2798445"/>
-            <wp:effectExtent l="0" t="0" r="0" b="1905"/>
-            <wp:docPr id="8" name="Рисунок 8"/>
-            <wp:cNvGraphicFramePr>
-              <a:graphicFrameLocks xmlns:a="http://schemas.openxmlformats.org/drawingml/2006/main" noChangeAspect="1"/>
-            </wp:cNvGraphicFramePr>
-            <a:graphic xmlns:a="http://schemas.openxmlformats.org/drawingml/2006/main">
-              <a:graphicData uri="http://schemas.openxmlformats.org/drawingml/2006/picture">
-                <pic:pic xmlns:pic="http://schemas.openxmlformats.org/drawingml/2006/picture">
-                  <pic:nvPicPr>
-                    <pic:cNvPr id="1" name=""/>
-                    <pic:cNvPicPr/>
-                  </pic:nvPicPr>
-                  <pic:blipFill>
-                    <a:blip r:embed="rId14"/>
-                    <a:stretch>
-                      <a:fillRect/>
-                    </a:stretch>
-                  </pic:blipFill>
-                  <pic:spPr>
-                    <a:xfrm>
-                      <a:off x="0" y="0"/>
                       <a:ext cx="6120130" cy="2798445"/>
                     </a:xfrm>
                     <a:prstGeom prst="rect">
@@ -4067,7 +4022,7 @@
         <w:t xml:space="preserve">Рисунок </w:t>
       </w:r>
       <w:r>
-        <w:t>4</w:t>
+        <w:t>3</w:t>
       </w:r>
       <w:r>
         <w:t xml:space="preserve"> – Результат работы программы</w:t>
@@ -4568,7 +4523,14 @@
         <w:rPr>
           <w:lang w:val="en-US"/>
         </w:rPr>
-        <w:t>generate_start_routes</w:t>
+        <w:t>generate_start_</w:t>
+      </w:r>
+      <w:proofErr w:type="gramStart"/>
+      <w:r>
+        <w:rPr>
+          <w:lang w:val="en-US"/>
+        </w:rPr>
+        <w:t>routes</w:t>
       </w:r>
       <w:proofErr w:type="spellEnd"/>
       <w:r>
@@ -4578,6 +4540,7 @@
         <w:t>(</w:t>
       </w:r>
       <w:proofErr w:type="spellStart"/>
+      <w:proofErr w:type="gramEnd"/>
       <w:r>
         <w:rPr>
           <w:lang w:val="en-US"/>
@@ -4697,9 +4660,17 @@
         <w:rPr>
           <w:lang w:val="en-US"/>
         </w:rPr>
-        <w:t xml:space="preserve"> = crossing(</w:t>
-      </w:r>
-      <w:proofErr w:type="spellStart"/>
+        <w:t xml:space="preserve"> = </w:t>
+      </w:r>
+      <w:proofErr w:type="gramStart"/>
+      <w:r>
+        <w:rPr>
+          <w:lang w:val="en-US"/>
+        </w:rPr>
+        <w:t>crossing(</w:t>
+      </w:r>
+      <w:proofErr w:type="spellStart"/>
+      <w:proofErr w:type="gramEnd"/>
       <w:r>
         <w:rPr>
           <w:lang w:val="en-US"/>
@@ -4759,7 +4730,21 @@
         <w:rPr>
           <w:lang w:val="en-US"/>
         </w:rPr>
-        <w:t xml:space="preserve">        print('</w:t>
+        <w:t xml:space="preserve">        </w:t>
+      </w:r>
+      <w:proofErr w:type="gramStart"/>
+      <w:r>
+        <w:rPr>
+          <w:lang w:val="en-US"/>
+        </w:rPr>
+        <w:t>print(</w:t>
+      </w:r>
+      <w:proofErr w:type="gramEnd"/>
+      <w:r>
+        <w:rPr>
+          <w:lang w:val="en-US"/>
+        </w:rPr>
+        <w:t>'</w:t>
       </w:r>
       <w:proofErr w:type="spellStart"/>
       <w:r>
@@ -4883,7 +4868,21 @@
         <w:rPr>
           <w:lang w:val="en-US"/>
         </w:rPr>
-        <w:t>][1] &lt; minimum[1]:</w:t>
+        <w:t xml:space="preserve">][1] &lt; </w:t>
+      </w:r>
+      <w:proofErr w:type="gramStart"/>
+      <w:r>
+        <w:rPr>
+          <w:lang w:val="en-US"/>
+        </w:rPr>
+        <w:t>minimum[</w:t>
+      </w:r>
+      <w:proofErr w:type="gramEnd"/>
+      <w:r>
+        <w:rPr>
+          <w:lang w:val="en-US"/>
+        </w:rPr>
+        <w:t>1]:</w:t>
       </w:r>
     </w:p>
     <w:p>
@@ -5033,9 +5032,17 @@
         <w:rPr>
           <w:lang w:val="en-US"/>
         </w:rPr>
-        <w:t xml:space="preserve">        print(</w:t>
-      </w:r>
-      <w:proofErr w:type="spellStart"/>
+        <w:t xml:space="preserve">        </w:t>
+      </w:r>
+      <w:proofErr w:type="gramStart"/>
+      <w:r>
+        <w:rPr>
+          <w:lang w:val="en-US"/>
+        </w:rPr>
+        <w:t>print(</w:t>
+      </w:r>
+      <w:proofErr w:type="spellStart"/>
+      <w:proofErr w:type="gramEnd"/>
       <w:r>
         <w:rPr>
           <w:lang w:val="en-US"/>
@@ -5092,10 +5099,21 @@
         <w:rPr>
           <w:lang w:val="en-US"/>
         </w:rPr>
-        <w:t xml:space="preserve">    print</w:t>
-      </w:r>
-      <w:r>
-        <w:t>()</w:t>
+        <w:t xml:space="preserve">    </w:t>
+      </w:r>
+      <w:proofErr w:type="gramStart"/>
+      <w:r>
+        <w:rPr>
+          <w:lang w:val="en-US"/>
+        </w:rPr>
+        <w:t>print</w:t>
+      </w:r>
+      <w:r>
+        <w:t>(</w:t>
+      </w:r>
+      <w:proofErr w:type="gramEnd"/>
+      <w:r>
+        <w:t>)</w:t>
       </w:r>
     </w:p>
     <w:p>
@@ -5111,6 +5129,7 @@
       <w:r>
         <w:t xml:space="preserve">    </w:t>
       </w:r>
+      <w:proofErr w:type="gramStart"/>
       <w:r>
         <w:rPr>
           <w:lang w:val="en-US"/>
@@ -5120,6 +5139,7 @@
       <w:r>
         <w:t>(</w:t>
       </w:r>
+      <w:proofErr w:type="gramEnd"/>
       <w:r>
         <w:rPr>
           <w:lang w:val="en-US"/>
@@ -5275,7 +5295,21 @@
         <w:rPr>
           <w:lang w:val="en-US"/>
         </w:rPr>
-        <w:t xml:space="preserve"> in range(count - 1):  # </w:t>
+        <w:t xml:space="preserve"> in </w:t>
+      </w:r>
+      <w:proofErr w:type="gramStart"/>
+      <w:r>
+        <w:rPr>
+          <w:lang w:val="en-US"/>
+        </w:rPr>
+        <w:t>range(</w:t>
+      </w:r>
+      <w:proofErr w:type="gramEnd"/>
+      <w:r>
+        <w:rPr>
+          <w:lang w:val="en-US"/>
+        </w:rPr>
+        <w:t xml:space="preserve">count - 1):  # </w:t>
       </w:r>
       <w:proofErr w:type="spellStart"/>
       <w:r>
@@ -5331,9 +5365,17 @@
         <w:rPr>
           <w:lang w:val="en-US"/>
         </w:rPr>
-        <w:t xml:space="preserve">        for j in range(</w:t>
-      </w:r>
-      <w:proofErr w:type="spellStart"/>
+        <w:t xml:space="preserve">        for j in </w:t>
+      </w:r>
+      <w:proofErr w:type="gramStart"/>
+      <w:r>
+        <w:rPr>
+          <w:lang w:val="en-US"/>
+        </w:rPr>
+        <w:t>range(</w:t>
+      </w:r>
+      <w:proofErr w:type="spellStart"/>
+      <w:proofErr w:type="gramEnd"/>
       <w:r>
         <w:rPr>
           <w:lang w:val="en-US"/>
@@ -5372,9 +5414,17 @@
         <w:rPr>
           <w:lang w:val="en-US"/>
         </w:rPr>
-        <w:t>mass_all_routes.append</w:t>
-      </w:r>
-      <w:proofErr w:type="spellEnd"/>
+        <w:t>mass_all_</w:t>
+      </w:r>
+      <w:proofErr w:type="gramStart"/>
+      <w:r>
+        <w:rPr>
+          <w:lang w:val="en-US"/>
+        </w:rPr>
+        <w:t>routes.append</w:t>
+      </w:r>
+      <w:proofErr w:type="spellEnd"/>
+      <w:proofErr w:type="gramEnd"/>
       <w:r>
         <w:rPr>
           <w:lang w:val="en-US"/>
@@ -5430,11 +5480,19 @@
         <w:t xml:space="preserve">    # </w:t>
       </w:r>
       <w:proofErr w:type="spellStart"/>
-      <w:r>
-        <w:rPr>
-          <w:lang w:val="en-US"/>
-        </w:rPr>
-        <w:t>mass_all_routes</w:t>
+      <w:proofErr w:type="gramStart"/>
+      <w:r>
+        <w:rPr>
+          <w:lang w:val="en-US"/>
+        </w:rPr>
+        <w:t>mass</w:t>
+      </w:r>
+      <w:proofErr w:type="gramEnd"/>
+      <w:r>
+        <w:rPr>
+          <w:lang w:val="en-US"/>
+        </w:rPr>
+        <w:t>_all_routes</w:t>
       </w:r>
       <w:proofErr w:type="spellEnd"/>
       <w:r>
@@ -5461,7 +5519,21 @@
         <w:rPr>
           <w:lang w:val="en-US"/>
         </w:rPr>
-        <w:t xml:space="preserve">    #                    [1, 5, 90], [2, 3, 100], [2, 4, 79], [2, 5, 79], [3, 4, 58], [3, 5, 93], [4, 5, 69]]</w:t>
+        <w:t xml:space="preserve">    #                 </w:t>
+      </w:r>
+      <w:proofErr w:type="gramStart"/>
+      <w:r>
+        <w:rPr>
+          <w:lang w:val="en-US"/>
+        </w:rPr>
+        <w:t xml:space="preserve">   [</w:t>
+      </w:r>
+      <w:proofErr w:type="gramEnd"/>
+      <w:r>
+        <w:rPr>
+          <w:lang w:val="en-US"/>
+        </w:rPr>
+        <w:t>1, 5, 90], [2, 3, 100], [2, 4, 79], [2, 5, 79], [3, 4, 58], [3, 5, 93], [4, 5, 69]]</w:t>
       </w:r>
     </w:p>
     <w:p>
@@ -5481,7 +5553,21 @@
         <w:rPr>
           <w:lang w:val="en-US"/>
         </w:rPr>
-        <w:t xml:space="preserve">    print('</w:t>
+        <w:t xml:space="preserve">    </w:t>
+      </w:r>
+      <w:proofErr w:type="gramStart"/>
+      <w:r>
+        <w:rPr>
+          <w:lang w:val="en-US"/>
+        </w:rPr>
+        <w:t>print(</w:t>
+      </w:r>
+      <w:proofErr w:type="gramEnd"/>
+      <w:r>
+        <w:rPr>
+          <w:lang w:val="en-US"/>
+        </w:rPr>
+        <w:t>'</w:t>
       </w:r>
       <w:proofErr w:type="spellStart"/>
       <w:r>
@@ -5625,13 +5711,27 @@
         <w:rPr>
           <w:lang w:val="en-US"/>
         </w:rPr>
-        <w:t xml:space="preserve">    print</w:t>
-      </w:r>
-      <w:r>
-        <w:rPr>
-          <w:lang w:val="en-US"/>
-        </w:rPr>
-        <w:t>()</w:t>
+        <w:t xml:space="preserve">    </w:t>
+      </w:r>
+      <w:proofErr w:type="gramStart"/>
+      <w:r>
+        <w:rPr>
+          <w:lang w:val="en-US"/>
+        </w:rPr>
+        <w:t>print</w:t>
+      </w:r>
+      <w:r>
+        <w:rPr>
+          <w:lang w:val="en-US"/>
+        </w:rPr>
+        <w:t>(</w:t>
+      </w:r>
+      <w:proofErr w:type="gramEnd"/>
+      <w:r>
+        <w:rPr>
+          <w:lang w:val="en-US"/>
+        </w:rPr>
+        <w:t>)</w:t>
       </w:r>
     </w:p>
     <w:p>
@@ -5779,14 +5879,28 @@
         <w:rPr>
           <w:lang w:val="en-US"/>
         </w:rPr>
-        <w:t>generate_start_routes</w:t>
-      </w:r>
-      <w:proofErr w:type="spellEnd"/>
-      <w:r>
-        <w:rPr>
-          <w:lang w:val="en-US"/>
-        </w:rPr>
-        <w:t>(routes, cities):</w:t>
+        <w:t>generate_start_</w:t>
+      </w:r>
+      <w:proofErr w:type="gramStart"/>
+      <w:r>
+        <w:rPr>
+          <w:lang w:val="en-US"/>
+        </w:rPr>
+        <w:t>routes</w:t>
+      </w:r>
+      <w:proofErr w:type="spellEnd"/>
+      <w:r>
+        <w:rPr>
+          <w:lang w:val="en-US"/>
+        </w:rPr>
+        <w:t>(</w:t>
+      </w:r>
+      <w:proofErr w:type="gramEnd"/>
+      <w:r>
+        <w:rPr>
+          <w:lang w:val="en-US"/>
+        </w:rPr>
+        <w:t>routes, cities):</w:t>
       </w:r>
     </w:p>
     <w:p>
@@ -5915,9 +6029,17 @@
         <w:rPr>
           <w:lang w:val="en-US"/>
         </w:rPr>
-        <w:t>start_gen_routers.append</w:t>
-      </w:r>
-      <w:proofErr w:type="spellEnd"/>
+        <w:t>start_gen_</w:t>
+      </w:r>
+      <w:proofErr w:type="gramStart"/>
+      <w:r>
+        <w:rPr>
+          <w:lang w:val="en-US"/>
+        </w:rPr>
+        <w:t>routers.append</w:t>
+      </w:r>
+      <w:proofErr w:type="spellEnd"/>
+      <w:proofErr w:type="gramEnd"/>
       <w:r>
         <w:rPr>
           <w:lang w:val="en-US"/>
@@ -6007,6 +6129,7 @@
         <w:t xml:space="preserve"> = </w:t>
       </w:r>
       <w:proofErr w:type="spellStart"/>
+      <w:proofErr w:type="gramStart"/>
       <w:r>
         <w:rPr>
           <w:lang w:val="en-US"/>
@@ -6014,6 +6137,7 @@
         <w:t>itertools.permutations</w:t>
       </w:r>
       <w:proofErr w:type="spellEnd"/>
+      <w:proofErr w:type="gramEnd"/>
       <w:r>
         <w:rPr>
           <w:lang w:val="en-US"/>
@@ -6093,9 +6217,17 @@
         <w:rPr>
           <w:lang w:val="en-US"/>
         </w:rPr>
-        <w:t>mass_routes.append</w:t>
-      </w:r>
-      <w:proofErr w:type="spellEnd"/>
+        <w:t>mass_</w:t>
+      </w:r>
+      <w:proofErr w:type="gramStart"/>
+      <w:r>
+        <w:rPr>
+          <w:lang w:val="en-US"/>
+        </w:rPr>
+        <w:t>routes.append</w:t>
+      </w:r>
+      <w:proofErr w:type="spellEnd"/>
+      <w:proofErr w:type="gramEnd"/>
       <w:r>
         <w:rPr>
           <w:lang w:val="en-US"/>
@@ -6168,7 +6300,21 @@
         <w:rPr>
           <w:lang w:val="en-US"/>
         </w:rPr>
-        <w:t xml:space="preserve"> in range(6):</w:t>
+        <w:t xml:space="preserve"> in </w:t>
+      </w:r>
+      <w:proofErr w:type="gramStart"/>
+      <w:r>
+        <w:rPr>
+          <w:lang w:val="en-US"/>
+        </w:rPr>
+        <w:t>range(</w:t>
+      </w:r>
+      <w:proofErr w:type="gramEnd"/>
+      <w:r>
+        <w:rPr>
+          <w:lang w:val="en-US"/>
+        </w:rPr>
+        <w:t>6):</w:t>
       </w:r>
     </w:p>
     <w:p>
@@ -6191,6 +6337,7 @@
         <w:t xml:space="preserve">        index = </w:t>
       </w:r>
       <w:proofErr w:type="spellStart"/>
+      <w:proofErr w:type="gramStart"/>
       <w:r>
         <w:rPr>
           <w:lang w:val="en-US"/>
@@ -6198,6 +6345,7 @@
         <w:t>random.randint</w:t>
       </w:r>
       <w:proofErr w:type="spellEnd"/>
+      <w:proofErr w:type="gramEnd"/>
       <w:r>
         <w:rPr>
           <w:lang w:val="en-US"/>
@@ -6312,7 +6460,21 @@
         <w:rPr>
           <w:lang w:val="en-US"/>
         </w:rPr>
-        <w:t>[index].append(</w:t>
+        <w:t>[index</w:t>
+      </w:r>
+      <w:proofErr w:type="gramStart"/>
+      <w:r>
+        <w:rPr>
+          <w:lang w:val="en-US"/>
+        </w:rPr>
+        <w:t>].append</w:t>
+      </w:r>
+      <w:proofErr w:type="gramEnd"/>
+      <w:r>
+        <w:rPr>
+          <w:lang w:val="en-US"/>
+        </w:rPr>
+        <w:t>(</w:t>
       </w:r>
       <w:proofErr w:type="spellStart"/>
       <w:r>
@@ -6353,9 +6515,17 @@
         <w:rPr>
           <w:lang w:val="en-US"/>
         </w:rPr>
-        <w:t>start_routers.append</w:t>
-      </w:r>
-      <w:proofErr w:type="spellEnd"/>
+        <w:t>start_</w:t>
+      </w:r>
+      <w:proofErr w:type="gramStart"/>
+      <w:r>
+        <w:rPr>
+          <w:lang w:val="en-US"/>
+        </w:rPr>
+        <w:t>routers.append</w:t>
+      </w:r>
+      <w:proofErr w:type="spellEnd"/>
+      <w:proofErr w:type="gramEnd"/>
       <w:r>
         <w:rPr>
           <w:lang w:val="en-US"/>
@@ -6394,7 +6564,21 @@
         <w:rPr>
           <w:lang w:val="en-US"/>
         </w:rPr>
-        <w:t xml:space="preserve">    print('</w:t>
+        <w:t xml:space="preserve">    </w:t>
+      </w:r>
+      <w:proofErr w:type="gramStart"/>
+      <w:r>
+        <w:rPr>
+          <w:lang w:val="en-US"/>
+        </w:rPr>
+        <w:t>print(</w:t>
+      </w:r>
+      <w:proofErr w:type="gramEnd"/>
+      <w:r>
+        <w:rPr>
+          <w:lang w:val="en-US"/>
+        </w:rPr>
+        <w:t>'</w:t>
       </w:r>
       <w:proofErr w:type="spellStart"/>
       <w:r>
@@ -6476,7 +6660,21 @@
         <w:rPr>
           <w:lang w:val="en-US"/>
         </w:rPr>
-        <w:t xml:space="preserve">    print()</w:t>
+        <w:t xml:space="preserve">    </w:t>
+      </w:r>
+      <w:proofErr w:type="gramStart"/>
+      <w:r>
+        <w:rPr>
+          <w:lang w:val="en-US"/>
+        </w:rPr>
+        <w:t>print(</w:t>
+      </w:r>
+      <w:proofErr w:type="gramEnd"/>
+      <w:r>
+        <w:rPr>
+          <w:lang w:val="en-US"/>
+        </w:rPr>
+        <w:t>)</w:t>
       </w:r>
     </w:p>
     <w:p>
@@ -6499,11 +6697,19 @@
         <w:t xml:space="preserve">    # </w:t>
       </w:r>
       <w:proofErr w:type="spellStart"/>
-      <w:r>
-        <w:rPr>
-          <w:lang w:val="en-US"/>
-        </w:rPr>
-        <w:t>start_routers</w:t>
+      <w:proofErr w:type="gramStart"/>
+      <w:r>
+        <w:rPr>
+          <w:lang w:val="en-US"/>
+        </w:rPr>
+        <w:t>start</w:t>
+      </w:r>
+      <w:proofErr w:type="gramEnd"/>
+      <w:r>
+        <w:rPr>
+          <w:lang w:val="en-US"/>
+        </w:rPr>
+        <w:t>_routers</w:t>
       </w:r>
       <w:proofErr w:type="spellEnd"/>
       <w:r>
@@ -6537,7 +6743,14 @@
         <w:rPr>
           <w:lang w:val="en-US"/>
         </w:rPr>
-        <w:t>count_len</w:t>
+        <w:t>count_</w:t>
+      </w:r>
+      <w:proofErr w:type="gramStart"/>
+      <w:r>
+        <w:rPr>
+          <w:lang w:val="en-US"/>
+        </w:rPr>
+        <w:t>len</w:t>
       </w:r>
       <w:proofErr w:type="spellEnd"/>
       <w:r>
@@ -6547,6 +6760,7 @@
         <w:t>(</w:t>
       </w:r>
       <w:proofErr w:type="spellStart"/>
+      <w:proofErr w:type="gramEnd"/>
       <w:r>
         <w:rPr>
           <w:lang w:val="en-US"/>
@@ -6624,7 +6838,21 @@
         <w:rPr>
           <w:lang w:val="en-US"/>
         </w:rPr>
-        <w:t xml:space="preserve">def crossing(mass, </w:t>
+        <w:t xml:space="preserve">def </w:t>
+      </w:r>
+      <w:proofErr w:type="gramStart"/>
+      <w:r>
+        <w:rPr>
+          <w:lang w:val="en-US"/>
+        </w:rPr>
+        <w:t>crossing(</w:t>
+      </w:r>
+      <w:proofErr w:type="gramEnd"/>
+      <w:r>
+        <w:rPr>
+          <w:lang w:val="en-US"/>
+        </w:rPr>
+        <w:t xml:space="preserve">mass, </w:t>
       </w:r>
       <w:proofErr w:type="spellStart"/>
       <w:r>
@@ -6822,7 +7050,21 @@
         <w:rPr>
           <w:lang w:val="en-US"/>
         </w:rPr>
-        <w:t xml:space="preserve">    print('</w:t>
+        <w:t xml:space="preserve">    </w:t>
+      </w:r>
+      <w:proofErr w:type="gramStart"/>
+      <w:r>
+        <w:rPr>
+          <w:lang w:val="en-US"/>
+        </w:rPr>
+        <w:t>print(</w:t>
+      </w:r>
+      <w:proofErr w:type="gramEnd"/>
+      <w:r>
+        <w:rPr>
+          <w:lang w:val="en-US"/>
+        </w:rPr>
+        <w:t>'</w:t>
       </w:r>
       <w:proofErr w:type="spellStart"/>
       <w:r>
@@ -6976,11 +7218,19 @@
         <w:t>element_to_split</w:t>
       </w:r>
       <w:proofErr w:type="spellEnd"/>
-      <w:r>
-        <w:rPr>
-          <w:lang w:val="en-US"/>
-        </w:rPr>
-        <w:t xml:space="preserve">) != </w:t>
+      <w:proofErr w:type="gramStart"/>
+      <w:r>
+        <w:rPr>
+          <w:lang w:val="en-US"/>
+        </w:rPr>
+        <w:t>) !</w:t>
+      </w:r>
+      <w:proofErr w:type="gramEnd"/>
+      <w:r>
+        <w:rPr>
+          <w:lang w:val="en-US"/>
+        </w:rPr>
+        <w:t xml:space="preserve">= </w:t>
       </w:r>
       <w:proofErr w:type="spellStart"/>
       <w:r>
@@ -7048,7 +7298,21 @@
         <w:rPr>
           <w:lang w:val="en-US"/>
         </w:rPr>
-        <w:t>(pod) != 2:</w:t>
+        <w:t>(pod</w:t>
+      </w:r>
+      <w:proofErr w:type="gramStart"/>
+      <w:r>
+        <w:rPr>
+          <w:lang w:val="en-US"/>
+        </w:rPr>
+        <w:t>) !</w:t>
+      </w:r>
+      <w:proofErr w:type="gramEnd"/>
+      <w:r>
+        <w:rPr>
+          <w:lang w:val="en-US"/>
+        </w:rPr>
+        <w:t>= 2:</w:t>
       </w:r>
     </w:p>
     <w:p>
@@ -7085,6 +7349,7 @@
         <w:t xml:space="preserve"> = </w:t>
       </w:r>
       <w:proofErr w:type="spellStart"/>
+      <w:proofErr w:type="gramStart"/>
       <w:r>
         <w:rPr>
           <w:lang w:val="en-US"/>
@@ -7092,6 +7357,7 @@
         <w:t>random.randint</w:t>
       </w:r>
       <w:proofErr w:type="spellEnd"/>
+      <w:proofErr w:type="gramEnd"/>
       <w:r>
         <w:rPr>
           <w:lang w:val="en-US"/>
@@ -7167,6 +7433,7 @@
         <w:t xml:space="preserve">                </w:t>
       </w:r>
       <w:proofErr w:type="spellStart"/>
+      <w:proofErr w:type="gramStart"/>
       <w:r>
         <w:rPr>
           <w:lang w:val="en-US"/>
@@ -7174,6 +7441,7 @@
         <w:t>pod.append</w:t>
       </w:r>
       <w:proofErr w:type="spellEnd"/>
+      <w:proofErr w:type="gramEnd"/>
       <w:r>
         <w:rPr>
           <w:lang w:val="en-US"/>
@@ -7219,9 +7487,17 @@
         <w:rPr>
           <w:lang w:val="en-US"/>
         </w:rPr>
-        <w:t>element_to_split.append</w:t>
-      </w:r>
-      <w:proofErr w:type="spellEnd"/>
+        <w:t>element_to_</w:t>
+      </w:r>
+      <w:proofErr w:type="gramStart"/>
+      <w:r>
+        <w:rPr>
+          <w:lang w:val="en-US"/>
+        </w:rPr>
+        <w:t>split.append</w:t>
+      </w:r>
+      <w:proofErr w:type="spellEnd"/>
+      <w:proofErr w:type="gramEnd"/>
       <w:r>
         <w:rPr>
           <w:lang w:val="en-US"/>
@@ -7311,6 +7587,7 @@
         <w:t xml:space="preserve">        </w:t>
       </w:r>
       <w:proofErr w:type="spellStart"/>
+      <w:proofErr w:type="gramStart"/>
       <w:r>
         <w:rPr>
           <w:lang w:val="en-US"/>
@@ -7318,6 +7595,7 @@
         <w:t>massive.append</w:t>
       </w:r>
       <w:proofErr w:type="spellEnd"/>
+      <w:proofErr w:type="gramEnd"/>
       <w:r>
         <w:rPr>
           <w:lang w:val="en-US"/>
@@ -7452,7 +7730,21 @@
         <w:rPr>
           <w:lang w:val="en-US"/>
         </w:rPr>
-        <w:t xml:space="preserve">        massive_2.append(</w:t>
+        <w:t xml:space="preserve">        massive_</w:t>
+      </w:r>
+      <w:proofErr w:type="gramStart"/>
+      <w:r>
+        <w:rPr>
+          <w:lang w:val="en-US"/>
+        </w:rPr>
+        <w:t>2.append</w:t>
+      </w:r>
+      <w:proofErr w:type="gramEnd"/>
+      <w:r>
+        <w:rPr>
+          <w:lang w:val="en-US"/>
+        </w:rPr>
+        <w:t>(</w:t>
       </w:r>
       <w:proofErr w:type="spellStart"/>
       <w:r>
@@ -7571,6 +7863,7 @@
         <w:t xml:space="preserve">        # print(mass[</w:t>
       </w:r>
       <w:proofErr w:type="spellStart"/>
+      <w:proofErr w:type="gramStart"/>
       <w:r>
         <w:rPr>
           <w:lang w:val="en-US"/>
@@ -7582,7 +7875,14 @@
         <w:rPr>
           <w:lang w:val="en-US"/>
         </w:rPr>
-        <w:t>[0]][0])</w:t>
+        <w:t>[</w:t>
+      </w:r>
+      <w:proofErr w:type="gramEnd"/>
+      <w:r>
+        <w:rPr>
+          <w:lang w:val="en-US"/>
+        </w:rPr>
+        <w:t>0]][0])</w:t>
       </w:r>
     </w:p>
     <w:p>
@@ -7602,7 +7902,21 @@
         <w:rPr>
           <w:lang w:val="en-US"/>
         </w:rPr>
-        <w:t xml:space="preserve">        for j in range(0, massive_2[ii]):</w:t>
+        <w:t xml:space="preserve">        for j in </w:t>
+      </w:r>
+      <w:proofErr w:type="gramStart"/>
+      <w:r>
+        <w:rPr>
+          <w:lang w:val="en-US"/>
+        </w:rPr>
+        <w:t>range(</w:t>
+      </w:r>
+      <w:proofErr w:type="gramEnd"/>
+      <w:r>
+        <w:rPr>
+          <w:lang w:val="en-US"/>
+        </w:rPr>
+        <w:t>0, massive_2[ii]):</w:t>
       </w:r>
     </w:p>
     <w:p>
@@ -7659,6 +7973,7 @@
         <w:t xml:space="preserve">                </w:t>
       </w:r>
       <w:proofErr w:type="spellStart"/>
+      <w:proofErr w:type="gramStart"/>
       <w:r>
         <w:rPr>
           <w:lang w:val="en-US"/>
@@ -7666,6 +7981,7 @@
         <w:t>element.append</w:t>
       </w:r>
       <w:proofErr w:type="spellEnd"/>
+      <w:proofErr w:type="gramEnd"/>
       <w:r>
         <w:rPr>
           <w:lang w:val="en-US"/>
@@ -7732,7 +8048,21 @@
         <w:rPr>
           <w:lang w:val="en-US"/>
         </w:rPr>
-        <w:t>(mass[0][0])):</w:t>
+        <w:t>(</w:t>
+      </w:r>
+      <w:proofErr w:type="gramStart"/>
+      <w:r>
+        <w:rPr>
+          <w:lang w:val="en-US"/>
+        </w:rPr>
+        <w:t>mass[</w:t>
+      </w:r>
+      <w:proofErr w:type="gramEnd"/>
+      <w:r>
+        <w:rPr>
+          <w:lang w:val="en-US"/>
+        </w:rPr>
+        <w:t>0][0])):</w:t>
       </w:r>
     </w:p>
     <w:p>
@@ -7789,6 +8119,7 @@
         <w:t xml:space="preserve">                </w:t>
       </w:r>
       <w:proofErr w:type="spellStart"/>
+      <w:proofErr w:type="gramStart"/>
       <w:r>
         <w:rPr>
           <w:lang w:val="en-US"/>
@@ -7796,6 +8127,7 @@
         <w:t>element.append</w:t>
       </w:r>
       <w:proofErr w:type="spellEnd"/>
+      <w:proofErr w:type="gramEnd"/>
       <w:r>
         <w:rPr>
           <w:lang w:val="en-US"/>
@@ -7848,7 +8180,21 @@
         <w:rPr>
           <w:lang w:val="en-US"/>
         </w:rPr>
-        <w:t xml:space="preserve">        for j in range(0, </w:t>
+        <w:t xml:space="preserve">        for j in </w:t>
+      </w:r>
+      <w:proofErr w:type="gramStart"/>
+      <w:r>
+        <w:rPr>
+          <w:lang w:val="en-US"/>
+        </w:rPr>
+        <w:t>range(</w:t>
+      </w:r>
+      <w:proofErr w:type="gramEnd"/>
+      <w:r>
+        <w:rPr>
+          <w:lang w:val="en-US"/>
+        </w:rPr>
+        <w:t xml:space="preserve">0, </w:t>
       </w:r>
       <w:proofErr w:type="spellStart"/>
       <w:r>
@@ -7919,6 +8265,7 @@
         <w:t xml:space="preserve">                </w:t>
       </w:r>
       <w:proofErr w:type="spellStart"/>
+      <w:proofErr w:type="gramStart"/>
       <w:r>
         <w:rPr>
           <w:lang w:val="en-US"/>
@@ -7926,6 +8273,7 @@
         <w:t>element.append</w:t>
       </w:r>
       <w:proofErr w:type="spellEnd"/>
+      <w:proofErr w:type="gramEnd"/>
       <w:r>
         <w:rPr>
           <w:lang w:val="en-US"/>
@@ -8008,7 +8356,21 @@
         <w:rPr>
           <w:lang w:val="en-US"/>
         </w:rPr>
-        <w:t xml:space="preserve">        for j in range(0, </w:t>
+        <w:t xml:space="preserve">        for j in </w:t>
+      </w:r>
+      <w:proofErr w:type="gramStart"/>
+      <w:r>
+        <w:rPr>
+          <w:lang w:val="en-US"/>
+        </w:rPr>
+        <w:t>range(</w:t>
+      </w:r>
+      <w:proofErr w:type="gramEnd"/>
+      <w:r>
+        <w:rPr>
+          <w:lang w:val="en-US"/>
+        </w:rPr>
+        <w:t xml:space="preserve">0, </w:t>
       </w:r>
       <w:proofErr w:type="spellStart"/>
       <w:r>
@@ -8079,6 +8441,7 @@
         <w:t xml:space="preserve">                </w:t>
       </w:r>
       <w:proofErr w:type="spellStart"/>
+      <w:proofErr w:type="gramStart"/>
       <w:r>
         <w:rPr>
           <w:lang w:val="en-US"/>
@@ -8086,6 +8449,7 @@
         <w:t>element.append</w:t>
       </w:r>
       <w:proofErr w:type="spellEnd"/>
+      <w:proofErr w:type="gramEnd"/>
       <w:r>
         <w:rPr>
           <w:lang w:val="en-US"/>
@@ -8141,6 +8505,7 @@
         <w:t xml:space="preserve">        if </w:t>
       </w:r>
       <w:proofErr w:type="spellStart"/>
+      <w:proofErr w:type="gramStart"/>
       <w:r>
         <w:rPr>
           <w:lang w:val="en-US"/>
@@ -8148,6 +8513,7 @@
         <w:t>random.randint</w:t>
       </w:r>
       <w:proofErr w:type="spellEnd"/>
+      <w:proofErr w:type="gramEnd"/>
       <w:r>
         <w:rPr>
           <w:lang w:val="en-US"/>
@@ -8195,6 +8561,7 @@
         <w:t xml:space="preserve">        </w:t>
       </w:r>
       <w:proofErr w:type="spellStart"/>
+      <w:proofErr w:type="gramStart"/>
       <w:r>
         <w:rPr>
           <w:lang w:val="en-US"/>
@@ -8202,6 +8569,7 @@
         <w:t>element.append</w:t>
       </w:r>
       <w:proofErr w:type="spellEnd"/>
+      <w:proofErr w:type="gramEnd"/>
       <w:r>
         <w:rPr>
           <w:lang w:val="en-US"/>
@@ -8229,6 +8597,7 @@
         <w:t xml:space="preserve">        </w:t>
       </w:r>
       <w:proofErr w:type="spellStart"/>
+      <w:proofErr w:type="gramStart"/>
       <w:r>
         <w:rPr>
           <w:lang w:val="en-US"/>
@@ -8236,6 +8605,7 @@
         <w:t>mass.append</w:t>
       </w:r>
       <w:proofErr w:type="spellEnd"/>
+      <w:proofErr w:type="gramEnd"/>
       <w:r>
         <w:rPr>
           <w:lang w:val="en-US"/>
@@ -8263,11 +8633,19 @@
         <w:t xml:space="preserve">    # </w:t>
       </w:r>
       <w:proofErr w:type="spellStart"/>
-      <w:r>
-        <w:rPr>
-          <w:lang w:val="en-US"/>
-        </w:rPr>
-        <w:t>mass_gen</w:t>
+      <w:proofErr w:type="gramStart"/>
+      <w:r>
+        <w:rPr>
+          <w:lang w:val="en-US"/>
+        </w:rPr>
+        <w:t>mass</w:t>
+      </w:r>
+      <w:proofErr w:type="gramEnd"/>
+      <w:r>
+        <w:rPr>
+          <w:lang w:val="en-US"/>
+        </w:rPr>
+        <w:t>_gen</w:t>
       </w:r>
       <w:proofErr w:type="spellEnd"/>
       <w:r>
@@ -8315,14 +8693,28 @@
         <w:rPr>
           <w:lang w:val="en-US"/>
         </w:rPr>
-        <w:t>count_len</w:t>
-      </w:r>
-      <w:proofErr w:type="spellEnd"/>
-      <w:r>
-        <w:rPr>
-          <w:lang w:val="en-US"/>
-        </w:rPr>
-        <w:t xml:space="preserve">(mass, </w:t>
+        <w:t>count_</w:t>
+      </w:r>
+      <w:proofErr w:type="gramStart"/>
+      <w:r>
+        <w:rPr>
+          <w:lang w:val="en-US"/>
+        </w:rPr>
+        <w:t>len</w:t>
+      </w:r>
+      <w:proofErr w:type="spellEnd"/>
+      <w:r>
+        <w:rPr>
+          <w:lang w:val="en-US"/>
+        </w:rPr>
+        <w:t>(</w:t>
+      </w:r>
+      <w:proofErr w:type="gramEnd"/>
+      <w:r>
+        <w:rPr>
+          <w:lang w:val="en-US"/>
+        </w:rPr>
+        <w:t xml:space="preserve">mass, </w:t>
       </w:r>
       <w:proofErr w:type="spellStart"/>
       <w:r>
@@ -8446,6 +8838,7 @@
         <w:t xml:space="preserve">        index_1 = </w:t>
       </w:r>
       <w:proofErr w:type="spellStart"/>
+      <w:proofErr w:type="gramStart"/>
       <w:r>
         <w:rPr>
           <w:lang w:val="en-US"/>
@@ -8453,6 +8846,7 @@
         <w:t>random.randint</w:t>
       </w:r>
       <w:proofErr w:type="spellEnd"/>
+      <w:proofErr w:type="gramEnd"/>
       <w:r>
         <w:rPr>
           <w:lang w:val="en-US"/>
@@ -8494,6 +8888,7 @@
         <w:t xml:space="preserve">        index_2 = </w:t>
       </w:r>
       <w:proofErr w:type="spellStart"/>
+      <w:proofErr w:type="gramStart"/>
       <w:r>
         <w:rPr>
           <w:lang w:val="en-US"/>
@@ -8501,6 +8896,7 @@
         <w:t>random.randint</w:t>
       </w:r>
       <w:proofErr w:type="spellEnd"/>
+      <w:proofErr w:type="gramEnd"/>
       <w:r>
         <w:rPr>
           <w:lang w:val="en-US"/>
@@ -8539,7 +8935,21 @@
         <w:rPr>
           <w:lang w:val="en-US"/>
         </w:rPr>
-        <w:t xml:space="preserve">        if index_1 != index_2:</w:t>
+        <w:t xml:space="preserve">        if index_</w:t>
+      </w:r>
+      <w:proofErr w:type="gramStart"/>
+      <w:r>
+        <w:rPr>
+          <w:lang w:val="en-US"/>
+        </w:rPr>
+        <w:t>1 !</w:t>
+      </w:r>
+      <w:proofErr w:type="gramEnd"/>
+      <w:r>
+        <w:rPr>
+          <w:lang w:val="en-US"/>
+        </w:rPr>
+        <w:t>= index_2:</w:t>
       </w:r>
     </w:p>
     <w:p>
@@ -8725,7 +9135,21 @@
         <w:rPr>
           <w:lang w:val="en-US"/>
         </w:rPr>
-        <w:t>(mass) != 0:</w:t>
+        <w:t>(mass</w:t>
+      </w:r>
+      <w:proofErr w:type="gramStart"/>
+      <w:r>
+        <w:rPr>
+          <w:lang w:val="en-US"/>
+        </w:rPr>
+        <w:t>) !</w:t>
+      </w:r>
+      <w:proofErr w:type="gramEnd"/>
+      <w:r>
+        <w:rPr>
+          <w:lang w:val="en-US"/>
+        </w:rPr>
+        <w:t>= 0:</w:t>
       </w:r>
     </w:p>
     <w:p>
@@ -8827,7 +9251,21 @@
         <w:rPr>
           <w:lang w:val="en-US"/>
         </w:rPr>
-        <w:t>][1] &lt; minimum[1]:</w:t>
+        <w:t xml:space="preserve">][1] &lt; </w:t>
+      </w:r>
+      <w:proofErr w:type="gramStart"/>
+      <w:r>
+        <w:rPr>
+          <w:lang w:val="en-US"/>
+        </w:rPr>
+        <w:t>minimum[</w:t>
+      </w:r>
+      <w:proofErr w:type="gramEnd"/>
+      <w:r>
+        <w:rPr>
+          <w:lang w:val="en-US"/>
+        </w:rPr>
+        <w:t>1]:</w:t>
       </w:r>
     </w:p>
     <w:p>
@@ -8902,9 +9340,17 @@
         <w:rPr>
           <w:lang w:val="en-US"/>
         </w:rPr>
-        <w:t>new_mass.append</w:t>
-      </w:r>
-      <w:proofErr w:type="spellEnd"/>
+        <w:t>new_</w:t>
+      </w:r>
+      <w:proofErr w:type="gramStart"/>
+      <w:r>
+        <w:rPr>
+          <w:lang w:val="en-US"/>
+        </w:rPr>
+        <w:t>mass.append</w:t>
+      </w:r>
+      <w:proofErr w:type="spellEnd"/>
+      <w:proofErr w:type="gramEnd"/>
       <w:r>
         <w:rPr>
           <w:lang w:val="en-US"/>
@@ -8937,12 +9383,17 @@
         <w:t>(</w:t>
       </w:r>
       <w:proofErr w:type="spellStart"/>
+      <w:proofErr w:type="gramStart"/>
       <w:r>
         <w:t>minimum</w:t>
       </w:r>
       <w:proofErr w:type="spellEnd"/>
       <w:r>
-        <w:t>[0])</w:t>
+        <w:t>[</w:t>
+      </w:r>
+      <w:proofErr w:type="gramEnd"/>
+      <w:r>
+        <w:t>0])</w:t>
       </w:r>
     </w:p>
     <w:p>
@@ -8959,12 +9410,17 @@
         <w:t xml:space="preserve">    </w:t>
       </w:r>
       <w:proofErr w:type="spellStart"/>
+      <w:proofErr w:type="gramStart"/>
       <w:r>
         <w:t>print</w:t>
       </w:r>
       <w:proofErr w:type="spellEnd"/>
       <w:r>
-        <w:t>('Отсортированная по лучшим особям популяция')</w:t>
+        <w:t>(</w:t>
+      </w:r>
+      <w:proofErr w:type="gramEnd"/>
+      <w:r>
+        <w:t>'Отсортированная по лучшим особям популяция')</w:t>
       </w:r>
     </w:p>
     <w:p>
@@ -9001,7 +9457,21 @@
         <w:rPr>
           <w:lang w:val="en-US"/>
         </w:rPr>
-        <w:t xml:space="preserve"> in range(0, 2):</w:t>
+        <w:t xml:space="preserve"> in </w:t>
+      </w:r>
+      <w:proofErr w:type="gramStart"/>
+      <w:r>
+        <w:rPr>
+          <w:lang w:val="en-US"/>
+        </w:rPr>
+        <w:t>range(</w:t>
+      </w:r>
+      <w:proofErr w:type="gramEnd"/>
+      <w:r>
+        <w:rPr>
+          <w:lang w:val="en-US"/>
+        </w:rPr>
+        <w:t>0, 2):</w:t>
       </w:r>
     </w:p>
     <w:p>
@@ -9057,11 +9527,19 @@
         </w:rPr>
         <w:t xml:space="preserve">    </w:t>
       </w:r>
-      <w:r>
-        <w:rPr>
-          <w:lang w:val="en-US"/>
-        </w:rPr>
-        <w:t>print()</w:t>
+      <w:proofErr w:type="gramStart"/>
+      <w:r>
+        <w:rPr>
+          <w:lang w:val="en-US"/>
+        </w:rPr>
+        <w:t>print(</w:t>
+      </w:r>
+      <w:proofErr w:type="gramEnd"/>
+      <w:r>
+        <w:rPr>
+          <w:lang w:val="en-US"/>
+        </w:rPr>
+        <w:t>)</w:t>
       </w:r>
     </w:p>
     <w:p>
@@ -9181,14 +9659,28 @@
         <w:rPr>
           <w:lang w:val="en-US"/>
         </w:rPr>
-        <w:t>count_len</w:t>
-      </w:r>
-      <w:proofErr w:type="spellEnd"/>
-      <w:r>
-        <w:rPr>
-          <w:lang w:val="en-US"/>
-        </w:rPr>
-        <w:t>(mass, routes):</w:t>
+        <w:t>count_</w:t>
+      </w:r>
+      <w:proofErr w:type="gramStart"/>
+      <w:r>
+        <w:rPr>
+          <w:lang w:val="en-US"/>
+        </w:rPr>
+        <w:t>len</w:t>
+      </w:r>
+      <w:proofErr w:type="spellEnd"/>
+      <w:r>
+        <w:rPr>
+          <w:lang w:val="en-US"/>
+        </w:rPr>
+        <w:t>(</w:t>
+      </w:r>
+      <w:proofErr w:type="gramEnd"/>
+      <w:r>
+        <w:rPr>
+          <w:lang w:val="en-US"/>
+        </w:rPr>
+        <w:t>mass, routes):</w:t>
       </w:r>
     </w:p>
     <w:p>
@@ -9284,7 +9776,21 @@
         <w:rPr>
           <w:lang w:val="en-US"/>
         </w:rPr>
-        <w:t>]) != 2 and mass[</w:t>
+        <w:t>]</w:t>
+      </w:r>
+      <w:proofErr w:type="gramStart"/>
+      <w:r>
+        <w:rPr>
+          <w:lang w:val="en-US"/>
+        </w:rPr>
+        <w:t>) !</w:t>
+      </w:r>
+      <w:proofErr w:type="gramEnd"/>
+      <w:r>
+        <w:rPr>
+          <w:lang w:val="en-US"/>
+        </w:rPr>
+        <w:t>= 2 and mass[</w:t>
       </w:r>
       <w:proofErr w:type="spellStart"/>
       <w:r>
@@ -9440,7 +9946,21 @@
         <w:rPr>
           <w:lang w:val="en-US"/>
         </w:rPr>
-        <w:t xml:space="preserve">                    if way[point] == long[0] and way[point + 1] == long[1] or \</w:t>
+        <w:t xml:space="preserve">                    if way[point] == </w:t>
+      </w:r>
+      <w:proofErr w:type="gramStart"/>
+      <w:r>
+        <w:rPr>
+          <w:lang w:val="en-US"/>
+        </w:rPr>
+        <w:t>long[</w:t>
+      </w:r>
+      <w:proofErr w:type="gramEnd"/>
+      <w:r>
+        <w:rPr>
+          <w:lang w:val="en-US"/>
+        </w:rPr>
+        <w:t>0] and way[point + 1] == long[1] or \</w:t>
       </w:r>
     </w:p>
     <w:p>
@@ -9460,7 +9980,21 @@
         <w:rPr>
           <w:lang w:val="en-US"/>
         </w:rPr>
-        <w:t xml:space="preserve">                            way[point] == long[1] and way[point + 1] == long[0]:</w:t>
+        <w:t xml:space="preserve">                            way[point] == </w:t>
+      </w:r>
+      <w:proofErr w:type="gramStart"/>
+      <w:r>
+        <w:rPr>
+          <w:lang w:val="en-US"/>
+        </w:rPr>
+        <w:t>long[</w:t>
+      </w:r>
+      <w:proofErr w:type="gramEnd"/>
+      <w:r>
+        <w:rPr>
+          <w:lang w:val="en-US"/>
+        </w:rPr>
+        <w:t>1] and way[point + 1] == long[0]:</w:t>
       </w:r>
     </w:p>
     <w:p>
@@ -9494,7 +10028,21 @@
         <w:rPr>
           <w:lang w:val="en-US"/>
         </w:rPr>
-        <w:t xml:space="preserve"> += long[-1]</w:t>
+        <w:t xml:space="preserve"> += </w:t>
+      </w:r>
+      <w:proofErr w:type="gramStart"/>
+      <w:r>
+        <w:rPr>
+          <w:lang w:val="en-US"/>
+        </w:rPr>
+        <w:t>long[</w:t>
+      </w:r>
+      <w:proofErr w:type="gramEnd"/>
+      <w:r>
+        <w:rPr>
+          <w:lang w:val="en-US"/>
+        </w:rPr>
+        <w:t>-1]</w:t>
       </w:r>
     </w:p>
     <w:p>
